--- a/Kali Linux/Kali linux.docx
+++ b/Kali Linux/Kali linux.docx
@@ -5,6 +5,17 @@
     <w:p>
       <w:r>
         <w:t>Kali linux</w:t>
+      </w:r>
+    </w:p>
+    <w:p>
+      <w:r>
+        <w:br w:type="page"/>
+      </w:r>
+    </w:p>
+    <w:p>
+      <w:r>
+        <w:lastRenderedPageBreak/>
+        <w:t>asdasdasd</w:t>
       </w:r>
     </w:p>
     <w:sectPr>
